--- a/4_Diari/2023_12_22_NebulaWatches_Diario.docx
+++ b/4_Diari/2023_12_22_NebulaWatches_Diario.docx
@@ -265,8 +265,6 @@
               </w:rPr>
               <w:t>Facebook</w:t>
             </w:r>
-            <w:bookmarkStart w:id="3" w:name="_GoBack"/>
-            <w:bookmarkEnd w:id="3"/>
             <w:r>
               <w:rPr>
                 <w:rFonts w:ascii="Arial" w:hAnsi="Arial" w:cs="Arial"/>
@@ -478,6 +476,8 @@
           <w:rFonts w:ascii="Arial" w:hAnsi="Arial" w:cs="Arial"/>
         </w:rPr>
       </w:pPr>
+      <w:bookmarkStart w:id="3" w:name="_GoBack"/>
+      <w:bookmarkEnd w:id="3"/>
     </w:p>
     <w:sectPr>
       <w:headerReference w:type="default" r:id="rId8"/>
@@ -546,7 +546,7 @@
           <w:rPr>
             <w:rFonts w:ascii="Arial" w:hAnsi="Arial" w:cs="Arial"/>
           </w:rPr>
-          <w:t>Unisci i Puntini</w:t>
+          <w:t>NebulaWatches</w:t>
         </w:r>
       </w:sdtContent>
     </w:sdt>
@@ -683,19 +683,11 @@
         <w:shd w:val="clear" w:color="auto" w:fill="000000" w:themeFill="text1"/>
       </w:rPr>
     </w:pPr>
-    <w:proofErr w:type="spellStart"/>
     <w:r>
       <w:rPr>
         <w:rFonts w:ascii="Arial" w:hAnsi="Arial" w:cs="Arial"/>
       </w:rPr>
-      <w:t>NebulaWatches</w:t>
-    </w:r>
-    <w:proofErr w:type="spellEnd"/>
-    <w:r>
-      <w:rPr>
-        <w:rFonts w:ascii="Arial" w:hAnsi="Arial" w:cs="Arial"/>
-      </w:rPr>
-      <w:t xml:space="preserve"> I3B</w:t>
+      <w:t>NebulaWatches I3B</w:t>
     </w:r>
   </w:p>
 </w:hdr>
@@ -4875,7 +4867,7 @@
 </file>
 
 <file path=customXml/itemProps1.xml><?xml version="1.0" encoding="utf-8"?>
-<ds:datastoreItem xmlns:ds="http://schemas.openxmlformats.org/officeDocument/2006/customXml" ds:itemID="{369574AB-704B-4A23-8180-96297A1BE72D}">
+<ds:datastoreItem xmlns:ds="http://schemas.openxmlformats.org/officeDocument/2006/customXml" ds:itemID="{41965ADF-5C2C-4EB5-80F9-8F47B0F0B17C}">
   <ds:schemaRefs>
     <ds:schemaRef ds:uri="http://schemas.openxmlformats.org/officeDocument/2006/bibliography"/>
   </ds:schemaRefs>
